--- a/Exams/11.August.2020/01. DDL_Условия (DOCX).docx
+++ b/Exams/11.August.2020/01. DDL_Условия (DOCX).docx
@@ -3406,11 +3406,15 @@
         <w:pStyle w:val="Heading2"/>
         <w:rPr>
           <w:noProof/>
-        </w:rPr>
-      </w:pPr>
-      <w:r>
-        <w:rPr>
-          <w:noProof/>
+          <w:highlight w:val="yellow"/>
+        </w:rPr>
+      </w:pPr>
+      <w:bookmarkStart w:id="0" w:name="_GoBack"/>
+      <w:bookmarkEnd w:id="0"/>
+      <w:r>
+        <w:rPr>
+          <w:noProof/>
+          <w:highlight w:val="yellow"/>
         </w:rPr>
         <w:t>Database design</w:t>
       </w:r>
@@ -5483,16 +5487,7 @@
           <w:rStyle w:val="Strong"/>
           <w:noProof/>
         </w:rPr>
-        <w:t>Prod</w:t>
-      </w:r>
-      <w:bookmarkStart w:id="0" w:name="_GoBack"/>
-      <w:bookmarkEnd w:id="0"/>
-      <w:r>
-        <w:rPr>
-          <w:rStyle w:val="Strong"/>
-          <w:noProof/>
-        </w:rPr>
-        <w:t>uct</w:t>
+        <w:t>Product</w:t>
       </w:r>
       <w:r>
         <w:rPr>
@@ -9265,7 +9260,7 @@
                                     <pic:pic xmlns:pic="http://schemas.openxmlformats.org/drawingml/2006/picture">
                                       <pic:nvPicPr>
                                         <pic:cNvPr id="0" name="Picture 19">
-                                          <a:hlinkClick r:id="rId1"/>
+                                          <a:hlinkClick r:id="rId3"/>
                                         </pic:cNvPr>
                                         <pic:cNvPicPr>
                                           <a:picLocks noChangeAspect="1" noChangeArrowheads="1"/>
@@ -14452,7 +14447,7 @@
 </file>
 
 <file path=customXml/itemProps1.xml><?xml version="1.0" encoding="utf-8"?>
-<ds:datastoreItem xmlns:ds="http://schemas.openxmlformats.org/officeDocument/2006/customXml" ds:itemID="{BC2B1491-2F9B-47AA-8029-5DA05946FB2E}">
+<ds:datastoreItem xmlns:ds="http://schemas.openxmlformats.org/officeDocument/2006/customXml" ds:itemID="{2C05AE77-A48A-49D6-A29C-82D57386DB06}">
   <ds:schemaRefs>
     <ds:schemaRef ds:uri="http://schemas.openxmlformats.org/officeDocument/2006/bibliography"/>
   </ds:schemaRefs>

--- a/Exams/11.August.2020/01. DDL_Условия (DOCX).docx
+++ b/Exams/11.August.2020/01. DDL_Условия (DOCX).docx
@@ -3409,8 +3409,6 @@
           <w:highlight w:val="yellow"/>
         </w:rPr>
       </w:pPr>
-      <w:bookmarkStart w:id="0" w:name="_GoBack"/>
-      <w:bookmarkEnd w:id="0"/>
       <w:r>
         <w:rPr>
           <w:noProof/>
@@ -5289,11 +5287,13 @@
         <w:pStyle w:val="Heading2"/>
         <w:rPr>
           <w:noProof/>
-        </w:rPr>
-      </w:pPr>
-      <w:r>
-        <w:rPr>
-          <w:noProof/>
+          <w:highlight w:val="yellow"/>
+        </w:rPr>
+      </w:pPr>
+      <w:r>
+        <w:rPr>
+          <w:noProof/>
+          <w:highlight w:val="yellow"/>
         </w:rPr>
         <w:t>Update</w:t>
       </w:r>
@@ -5611,11 +5611,13 @@
         <w:pStyle w:val="Heading2"/>
         <w:rPr>
           <w:noProof/>
-        </w:rPr>
-      </w:pPr>
-      <w:r>
-        <w:rPr>
-          <w:noProof/>
+          <w:highlight w:val="yellow"/>
+        </w:rPr>
+      </w:pPr>
+      <w:r>
+        <w:rPr>
+          <w:noProof/>
+          <w:highlight w:val="yellow"/>
         </w:rPr>
         <w:t>Products by Price</w:t>
       </w:r>
@@ -5901,11 +5903,13 @@
         <w:pStyle w:val="Heading2"/>
         <w:rPr>
           <w:noProof/>
-        </w:rPr>
-      </w:pPr>
-      <w:r>
-        <w:rPr>
-          <w:noProof/>
+          <w:highlight w:val="yellow"/>
+        </w:rPr>
+      </w:pPr>
+      <w:r>
+        <w:rPr>
+          <w:noProof/>
+          <w:highlight w:val="yellow"/>
         </w:rPr>
         <w:t>Negative Feedback</w:t>
       </w:r>
@@ -6397,11 +6401,13 @@
         <w:pStyle w:val="Heading2"/>
         <w:rPr>
           <w:noProof/>
-        </w:rPr>
-      </w:pPr>
-      <w:r>
-        <w:rPr>
-          <w:noProof/>
+          <w:highlight w:val="yellow"/>
+        </w:rPr>
+      </w:pPr>
+      <w:r>
+        <w:rPr>
+          <w:noProof/>
+          <w:highlight w:val="yellow"/>
         </w:rPr>
         <w:lastRenderedPageBreak/>
         <w:t>Customers without Feedback</w:t>
@@ -6671,11 +6677,13 @@
         <w:pStyle w:val="Heading2"/>
         <w:rPr>
           <w:noProof/>
-        </w:rPr>
-      </w:pPr>
-      <w:r>
-        <w:rPr>
-          <w:noProof/>
+          <w:highlight w:val="yellow"/>
+        </w:rPr>
+      </w:pPr>
+      <w:r>
+        <w:rPr>
+          <w:noProof/>
+          <w:highlight w:val="yellow"/>
         </w:rPr>
         <w:t>Customers by Criteria</w:t>
       </w:r>
@@ -7060,11 +7068,13 @@
         <w:pStyle w:val="Heading2"/>
         <w:rPr>
           <w:noProof/>
-        </w:rPr>
-      </w:pPr>
-      <w:r>
-        <w:rPr>
-          <w:noProof/>
+          <w:highlight w:val="yellow"/>
+        </w:rPr>
+      </w:pPr>
+      <w:r>
+        <w:rPr>
+          <w:noProof/>
+          <w:highlight w:val="yellow"/>
         </w:rPr>
         <w:t>Middle Range Distributors</w:t>
       </w:r>
@@ -7580,11 +7590,13 @@
         <w:pStyle w:val="Heading2"/>
         <w:rPr>
           <w:noProof/>
-        </w:rPr>
-      </w:pPr>
-      <w:r>
-        <w:rPr>
-          <w:noProof/>
+          <w:highlight w:val="yellow"/>
+        </w:rPr>
+      </w:pPr>
+      <w:r>
+        <w:rPr>
+          <w:noProof/>
+          <w:highlight w:val="yellow"/>
         </w:rPr>
         <w:t>Country Representative</w:t>
       </w:r>
@@ -8054,6 +8066,7 @@
         </w:rPr>
         <w:t xml:space="preserve">Create a view named </w:t>
       </w:r>
+      <w:bookmarkStart w:id="0" w:name="_GoBack"/>
       <w:r>
         <w:rPr>
           <w:b/>
@@ -8065,7 +8078,14 @@
         <w:rPr>
           <w:noProof/>
         </w:rPr>
-        <w:t xml:space="preserve"> which selects all </w:t>
+        <w:t xml:space="preserve"> </w:t>
+      </w:r>
+      <w:bookmarkEnd w:id="0"/>
+      <w:r>
+        <w:rPr>
+          <w:noProof/>
+        </w:rPr>
+        <w:t xml:space="preserve">which selects all </w:t>
       </w:r>
       <w:r>
         <w:rPr>
@@ -9125,7 +9145,7 @@
             </wp:anchor>
           </w:drawing>
         </mc:Choice>
-        <mc:Fallback xmlns:w16="http://schemas.microsoft.com/office/word/2018/wordml" xmlns:w16cid="http://schemas.microsoft.com/office/word/2016/wordml/cid" xmlns:w16cex="http://schemas.microsoft.com/office/word/2018/wordml/cex" xmlns:am3d="http://schemas.microsoft.com/office/drawing/2017/model3d" xmlns:aink="http://schemas.microsoft.com/office/drawing/2016/ink" xmlns:cx8="http://schemas.microsoft.com/office/drawing/2016/5/14/chartex" xmlns:cx7="http://schemas.microsoft.com/office/drawing/2016/5/13/chartex" xmlns:cx6="http://schemas.microsoft.com/office/drawing/2016/5/12/chartex" xmlns:cx5="http://schemas.microsoft.com/office/drawing/2016/5/11/chartex" xmlns:cx4="http://schemas.microsoft.com/office/drawing/2016/5/10/chartex" xmlns:cx3="http://schemas.microsoft.com/office/drawing/2016/5/9/chartex" xmlns:cx2="http://schemas.microsoft.com/office/drawing/2015/10/21/chartex">
+        <mc:Fallback xmlns:cx2="http://schemas.microsoft.com/office/drawing/2015/10/21/chartex" xmlns:cx3="http://schemas.microsoft.com/office/drawing/2016/5/9/chartex" xmlns:cx4="http://schemas.microsoft.com/office/drawing/2016/5/10/chartex" xmlns:cx5="http://schemas.microsoft.com/office/drawing/2016/5/11/chartex" xmlns:cx6="http://schemas.microsoft.com/office/drawing/2016/5/12/chartex" xmlns:cx7="http://schemas.microsoft.com/office/drawing/2016/5/13/chartex" xmlns:cx8="http://schemas.microsoft.com/office/drawing/2016/5/14/chartex" xmlns:aink="http://schemas.microsoft.com/office/drawing/2016/ink" xmlns:am3d="http://schemas.microsoft.com/office/drawing/2017/model3d" xmlns:w16cex="http://schemas.microsoft.com/office/word/2018/wordml/cex" xmlns:w16cid="http://schemas.microsoft.com/office/word/2016/wordml/cid" xmlns:w16="http://schemas.microsoft.com/office/word/2018/wordml">
           <w:pict>
             <v:line w14:anchorId="186675FD" id="Straight Connector 19" o:spid="_x0000_s1026" style="position:absolute;flip:y;z-index:251656192;visibility:visible;mso-wrap-style:square;mso-width-percent:0;mso-height-percent:0;mso-wrap-distance-left:9pt;mso-wrap-distance-top:0;mso-wrap-distance-right:9pt;mso-wrap-distance-bottom:0;mso-position-horizontal:absolute;mso-position-horizontal-relative:text;mso-position-vertical:absolute;mso-position-vertical-relative:text;mso-width-percent:0;mso-height-percent:0;mso-width-relative:page;mso-height-relative:page" from="-.1pt,5.2pt" to="520.7pt,5.2pt" o:gfxdata="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" strokecolor="#f37123" strokeweight="1pt">
               <v:stroke endcap="round"/>
@@ -9250,7 +9270,7 @@
                                 <wp:extent cx="201930" cy="201930"/>
                                 <wp:effectExtent l="0" t="0" r="7620" b="7620"/>
                                 <wp:docPr id="27" name="Picture 27">
-                                  <a:hlinkClick xmlns:a="http://schemas.openxmlformats.org/drawingml/2006/main" r:id="rId1"/>
+                                  <a:hlinkClick xmlns:a="http://schemas.openxmlformats.org/drawingml/2006/main" r:id="rId3"/>
                                 </wp:docPr>
                                 <wp:cNvGraphicFramePr>
                                   <a:graphicFrameLocks xmlns:a="http://schemas.openxmlformats.org/drawingml/2006/main" noChangeAspect="1"/>
@@ -9260,7 +9280,7 @@
                                     <pic:pic xmlns:pic="http://schemas.openxmlformats.org/drawingml/2006/picture">
                                       <pic:nvPicPr>
                                         <pic:cNvPr id="0" name="Picture 19">
-                                          <a:hlinkClick r:id="rId3"/>
+                                          <a:hlinkClick r:id="rId1"/>
                                         </pic:cNvPr>
                                         <pic:cNvPicPr>
                                           <a:picLocks noChangeAspect="1" noChangeArrowheads="1"/>
@@ -9792,7 +9812,7 @@
             </wp:anchor>
           </w:drawing>
         </mc:Choice>
-        <mc:Fallback xmlns:w16="http://schemas.microsoft.com/office/word/2018/wordml" xmlns:w16cid="http://schemas.microsoft.com/office/word/2016/wordml/cid" xmlns:w16cex="http://schemas.microsoft.com/office/word/2018/wordml/cex" xmlns:am3d="http://schemas.microsoft.com/office/drawing/2017/model3d" xmlns:aink="http://schemas.microsoft.com/office/drawing/2016/ink" xmlns:cx8="http://schemas.microsoft.com/office/drawing/2016/5/14/chartex" xmlns:cx7="http://schemas.microsoft.com/office/drawing/2016/5/13/chartex" xmlns:cx6="http://schemas.microsoft.com/office/drawing/2016/5/12/chartex" xmlns:cx5="http://schemas.microsoft.com/office/drawing/2016/5/11/chartex" xmlns:cx4="http://schemas.microsoft.com/office/drawing/2016/5/10/chartex" xmlns:cx3="http://schemas.microsoft.com/office/drawing/2016/5/9/chartex" xmlns:cx2="http://schemas.microsoft.com/office/drawing/2015/10/21/chartex">
+        <mc:Fallback xmlns:cx2="http://schemas.microsoft.com/office/drawing/2015/10/21/chartex" xmlns:cx3="http://schemas.microsoft.com/office/drawing/2016/5/9/chartex" xmlns:cx4="http://schemas.microsoft.com/office/drawing/2016/5/10/chartex" xmlns:cx5="http://schemas.microsoft.com/office/drawing/2016/5/11/chartex" xmlns:cx6="http://schemas.microsoft.com/office/drawing/2016/5/12/chartex" xmlns:cx7="http://schemas.microsoft.com/office/drawing/2016/5/13/chartex" xmlns:cx8="http://schemas.microsoft.com/office/drawing/2016/5/14/chartex" xmlns:aink="http://schemas.microsoft.com/office/drawing/2016/ink" xmlns:am3d="http://schemas.microsoft.com/office/drawing/2017/model3d" xmlns:w16cex="http://schemas.microsoft.com/office/word/2018/wordml/cex" xmlns:w16cid="http://schemas.microsoft.com/office/word/2016/wordml/cid" xmlns:w16="http://schemas.microsoft.com/office/word/2018/wordml">
           <w:pict>
             <v:shapetype w14:anchorId="2074F399" id="_x0000_t202" coordsize="21600,21600" o:spt="202" path="m,l,21600r21600,l21600,xe">
               <v:stroke joinstyle="miter"/>
@@ -10489,7 +10509,7 @@
             </wp:anchor>
           </w:drawing>
         </mc:Choice>
-        <mc:Fallback xmlns:w16="http://schemas.microsoft.com/office/word/2018/wordml" xmlns:w16cid="http://schemas.microsoft.com/office/word/2016/wordml/cid" xmlns:w16cex="http://schemas.microsoft.com/office/word/2018/wordml/cex" xmlns:am3d="http://schemas.microsoft.com/office/drawing/2017/model3d" xmlns:aink="http://schemas.microsoft.com/office/drawing/2016/ink" xmlns:cx8="http://schemas.microsoft.com/office/drawing/2016/5/14/chartex" xmlns:cx7="http://schemas.microsoft.com/office/drawing/2016/5/13/chartex" xmlns:cx6="http://schemas.microsoft.com/office/drawing/2016/5/12/chartex" xmlns:cx5="http://schemas.microsoft.com/office/drawing/2016/5/11/chartex" xmlns:cx4="http://schemas.microsoft.com/office/drawing/2016/5/10/chartex" xmlns:cx3="http://schemas.microsoft.com/office/drawing/2016/5/9/chartex" xmlns:cx2="http://schemas.microsoft.com/office/drawing/2015/10/21/chartex">
+        <mc:Fallback xmlns:cx2="http://schemas.microsoft.com/office/drawing/2015/10/21/chartex" xmlns:cx3="http://schemas.microsoft.com/office/drawing/2016/5/9/chartex" xmlns:cx4="http://schemas.microsoft.com/office/drawing/2016/5/10/chartex" xmlns:cx5="http://schemas.microsoft.com/office/drawing/2016/5/11/chartex" xmlns:cx6="http://schemas.microsoft.com/office/drawing/2016/5/12/chartex" xmlns:cx7="http://schemas.microsoft.com/office/drawing/2016/5/13/chartex" xmlns:cx8="http://schemas.microsoft.com/office/drawing/2016/5/14/chartex" xmlns:aink="http://schemas.microsoft.com/office/drawing/2016/ink" xmlns:am3d="http://schemas.microsoft.com/office/drawing/2017/model3d" xmlns:w16cex="http://schemas.microsoft.com/office/word/2018/wordml/cex" xmlns:w16cid="http://schemas.microsoft.com/office/word/2016/wordml/cid" xmlns:w16="http://schemas.microsoft.com/office/word/2018/wordml">
           <w:pict>
             <v:shape w14:anchorId="41B1E642" id="Text Box 6" o:spid="_x0000_s1027" type="#_x0000_t202" style="position:absolute;margin-left:125.15pt;margin-top:26.95pt;width:44.85pt;height:15.75pt;z-index:251660288;visibility:visible;mso-wrap-style:square;mso-width-percent:0;mso-height-percent:0;mso-wrap-distance-left:9pt;mso-wrap-distance-top:0;mso-wrap-distance-right:9pt;mso-wrap-distance-bottom:0;mso-position-horizontal:absolute;mso-position-horizontal-relative:text;mso-position-vertical:absolute;mso-position-vertical-relative:text;mso-width-percent:0;mso-height-percent:0;mso-width-relative:page;mso-height-relative:page;v-text-anchor:middle" o:gfxdata="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" filled="f" stroked="f" strokeweight=".5pt">
               <v:textbox inset=".5mm,0,0,0">
@@ -10610,7 +10630,7 @@
                               <w:sz w:val="18"/>
                               <w:szCs w:val="18"/>
                             </w:rPr>
-                            <w:t>5</w:t>
+                            <w:t>8</w:t>
                           </w:r>
                           <w:r>
                             <w:rPr>
@@ -10735,7 +10755,7 @@
                         <w:sz w:val="18"/>
                         <w:szCs w:val="18"/>
                       </w:rPr>
-                      <w:t>5</w:t>
+                      <w:t>8</w:t>
                     </w:r>
                     <w:r>
                       <w:rPr>
@@ -14447,7 +14467,7 @@
 </file>
 
 <file path=customXml/itemProps1.xml><?xml version="1.0" encoding="utf-8"?>
-<ds:datastoreItem xmlns:ds="http://schemas.openxmlformats.org/officeDocument/2006/customXml" ds:itemID="{2C05AE77-A48A-49D6-A29C-82D57386DB06}">
+<ds:datastoreItem xmlns:ds="http://schemas.openxmlformats.org/officeDocument/2006/customXml" ds:itemID="{C58A2431-40CA-4B14-87E5-6936E4917673}">
   <ds:schemaRefs>
     <ds:schemaRef ds:uri="http://schemas.openxmlformats.org/officeDocument/2006/bibliography"/>
   </ds:schemaRefs>
